--- a/FANNY/02 ACTA DE ASIGNACION x.docx
+++ b/FANNY/02 ACTA DE ASIGNACION x.docx
@@ -167,7 +167,19 @@
         <w:rPr>
           <w:b/>
         </w:rPr>
-        <w:t>08033279</w:t>
+        <w:t>080</w:t>
+      </w:r>
+      <w:r>
+        <w:rPr>
+          <w:b/>
+        </w:rPr>
+        <w:t>3</w:t>
+      </w:r>
+      <w:r>
+        <w:rPr>
+          <w:b/>
+        </w:rPr>
+        <w:t>33279</w:t>
       </w:r>
       <w:r>
         <w:rPr>
@@ -246,6 +258,20 @@
           <w:b/>
         </w:rPr>
         <w:t>TIC</w:t>
+      </w:r>
+      <w:r>
+        <w:rPr>
+          <w:b/>
+        </w:rPr>
+        <w:t xml:space="preserve"> de la Unidad Educativa “10 de </w:t>
+      </w:r>
+      <w:bookmarkStart w:id="0" w:name="_GoBack"/>
+      <w:bookmarkEnd w:id="0"/>
+      <w:r>
+        <w:rPr>
+          <w:b/>
+        </w:rPr>
+        <w:t>agosto”</w:t>
       </w:r>
       <w:r>
         <w:t xml:space="preserve"> la cual coincide con la formación profesional, a partir del día </w:t>
@@ -491,23 +517,14 @@
           <w:b/>
           <w:lang w:val="es-ES"/>
         </w:rPr>
-        <w:t xml:space="preserve"> </w:t>
-      </w:r>
-      <w:proofErr w:type="spellStart"/>
+        <w:t xml:space="preserve"> Mg.</w:t>
+      </w:r>
       <w:r>
         <w:rPr>
           <w:b/>
           <w:lang w:val="es-ES"/>
         </w:rPr>
-        <w:t>Mgt</w:t>
-      </w:r>
-      <w:proofErr w:type="spellEnd"/>
-      <w:r>
-        <w:rPr>
-          <w:b/>
-          <w:lang w:val="es-ES"/>
-        </w:rPr>
-        <w:t xml:space="preserve">. Jonathan Arana Ponce                                                                  Ing. </w:t>
+        <w:t xml:space="preserve"> Jonathan Arana Ponce                                                                  Ing. </w:t>
       </w:r>
       <w:r>
         <w:rPr>
@@ -539,15 +556,7 @@
         <w:rPr>
           <w:b/>
         </w:rPr>
-        <w:t>COO</w:t>
-      </w:r>
-      <w:bookmarkStart w:id="0" w:name="_GoBack"/>
-      <w:bookmarkEnd w:id="0"/>
-      <w:r>
-        <w:rPr>
-          <w:b/>
-        </w:rPr>
-        <w:t>RDINADOR DE CARRERA                                                      COORDINADOR DE VINCULACIÓN</w:t>
+        <w:t>COORDINADOR DE CARRERA                                                      COORDINADOR DE VINCULACIÓN</w:t>
       </w:r>
     </w:p>
     <w:sectPr>
@@ -679,17 +688,8 @@
               <w:color w:val="000000"/>
               <w:sz w:val="18"/>
               <w:szCs w:val="18"/>
-              <w:highlight w:val="yellow"/>
-            </w:rPr>
-            <w:t>19 de mayo 2022</w:t>
-          </w:r>
-          <w:r>
-            <w:rPr>
-              <w:color w:val="000000"/>
-              <w:sz w:val="18"/>
-              <w:szCs w:val="18"/>
-            </w:rPr>
-            <w:t xml:space="preserve"> </w:t>
+            </w:rPr>
+            <w:t>29 de noviembre 2025</w:t>
           </w:r>
         </w:p>
       </w:tc>
@@ -880,9 +880,8 @@
               <w:color w:val="000000"/>
               <w:sz w:val="18"/>
               <w:szCs w:val="18"/>
-              <w:highlight w:val="yellow"/>
-            </w:rPr>
-            <w:t>IST-17J-OCS-2022-SEO-005-009R</w:t>
+            </w:rPr>
+            <w:t>RES-ISTAE-OCS-2023-SO-02-R0015</w:t>
           </w:r>
         </w:p>
         <w:p>
